--- a/WIP/Documents/Translation_Documents/Emergencies.docx
+++ b/WIP/Documents/Translation_Documents/Emergencies.docx
@@ -4,37 +4,81 @@
   <w:body>
     <w:p>
       <w:pPr>
-        <w:pStyle w:val="Heading1"/>
-        <w:rPr>
+        <w:jc w:val="center"/>
+        <w:rPr>
+          <w:b/>
+          <w:sz w:val="32"/>
+          <w:szCs w:val="32"/>
           <w:lang w:val="vi-VN"/>
         </w:rPr>
       </w:pPr>
-      <w:r>
-        <w:rPr>
-          <w:lang w:val="vi-VN"/>
-        </w:rPr>
-        <w:t>Allergies / anaphylaxis (</w:t>
-      </w:r>
-      <w:r>
-        <w:rPr>
-          <w:lang w:val="vi-VN"/>
-        </w:rPr>
-        <w:t>Dị ứ</w:t>
-      </w:r>
-      <w:r>
-        <w:rPr>
-          <w:lang w:val="vi-VN"/>
-        </w:rPr>
-        <w:t>ng, s</w:t>
-      </w:r>
-      <w:r>
-        <w:rPr>
-          <w:lang w:val="vi-VN"/>
-        </w:rPr>
-        <w:t xml:space="preserve">ốc phản vệ) </w:t>
-      </w:r>
       <w:bookmarkStart w:id="0" w:name="_GoBack"/>
       <w:bookmarkEnd w:id="0"/>
+      <w:r>
+        <w:rPr>
+          <w:b/>
+          <w:sz w:val="32"/>
+          <w:szCs w:val="32"/>
+          <w:lang w:val="vi-VN"/>
+        </w:rPr>
+        <w:t>Các bước sơ cứu trường hợp khẩn cấp trong ứng dụng First Aid</w:t>
+      </w:r>
+    </w:p>
+    <w:p>
+      <w:pPr>
+        <w:jc w:val="center"/>
+        <w:rPr>
+          <w:b/>
+          <w:sz w:val="32"/>
+          <w:szCs w:val="32"/>
+          <w:lang w:val="vi-VN"/>
+        </w:rPr>
+      </w:pPr>
+    </w:p>
+    <w:p>
+      <w:pPr>
+        <w:pStyle w:val="Heading1"/>
+        <w:rPr>
+          <w:b/>
+          <w:lang w:val="vi-VN"/>
+        </w:rPr>
+      </w:pPr>
+      <w:r>
+        <w:rPr>
+          <w:lang w:val="vi-VN"/>
+        </w:rPr>
+        <w:t>Allergies / anaphylaxis (</w:t>
+      </w:r>
+      <w:r>
+        <w:rPr>
+          <w:lang w:val="vi-VN"/>
+        </w:rPr>
+        <w:t>Dị ứ</w:t>
+      </w:r>
+      <w:r>
+        <w:rPr>
+          <w:lang w:val="vi-VN"/>
+        </w:rPr>
+        <w:t>ng /</w:t>
+      </w:r>
+      <w:r>
+        <w:rPr>
+          <w:lang w:val="vi-VN"/>
+        </w:rPr>
+        <w:t xml:space="preserve"> s</w:t>
+      </w:r>
+      <w:r>
+        <w:rPr>
+          <w:lang w:val="vi-VN"/>
+        </w:rPr>
+        <w:t>ốc phản vệ</w:t>
+      </w:r>
+      <w:r>
+        <w:rPr>
+          <w:lang w:val="vi-VN"/>
+        </w:rPr>
+        <w:t>)</w:t>
+      </w:r>
     </w:p>
     <w:p>
       <w:pPr>
@@ -237,7 +281,31 @@
               <w:rPr>
                 <w:lang w:val="vi-VN"/>
               </w:rPr>
-              <w:t>1) Trên người có thể xuất hiện những nốt phát ban, cảm thấy ngứa hoặc bị sưng trên tay các bàn tay, chân hoặc mặt. Hơi thở có thể bị chậm xuống</w:t>
+              <w:t xml:space="preserve">1) Trên người có thể </w:t>
+            </w:r>
+            <w:r>
+              <w:rPr>
+                <w:lang w:val="vi-VN"/>
+              </w:rPr>
+              <w:t>có vùng phát ban bị lan ra</w:t>
+            </w:r>
+            <w:r>
+              <w:rPr>
+                <w:lang w:val="vi-VN"/>
+              </w:rPr>
+              <w:t xml:space="preserve">, cảm thấy ngứa hoặc bị sưng trên tay các bàn tay, chân hoặc mặt. </w:t>
+            </w:r>
+            <w:r>
+              <w:rPr>
+                <w:lang w:val="vi-VN"/>
+              </w:rPr>
+              <w:t>G</w:t>
+            </w:r>
+            <w:r>
+              <w:rPr>
+                <w:lang w:val="vi-VN"/>
+              </w:rPr>
+              <w:t>iảm tần suất nhịp thở.</w:t>
             </w:r>
           </w:p>
           <w:p>
@@ -266,6 +334,12 @@
               </w:rPr>
               <w:t>2) Khi bạn thấy các triệu chứng này, hãy gọi cho 115</w:t>
             </w:r>
+            <w:r>
+              <w:rPr>
+                <w:lang w:val="vi-VN"/>
+              </w:rPr>
+              <w:t>.</w:t>
+            </w:r>
           </w:p>
           <w:p>
             <w:pPr>
@@ -308,7 +382,25 @@
               <w:rPr>
                 <w:lang w:val="vi-VN"/>
               </w:rPr>
-              <w:t xml:space="preserve">/Epi-pen bạn có thể giúp họ sử dụng chúng. </w:t>
+              <w:t xml:space="preserve"> (</w:t>
+            </w:r>
+            <w:r>
+              <w:rPr>
+                <w:lang w:val="vi-VN"/>
+              </w:rPr>
+              <w:t>Epi-pen</w:t>
+            </w:r>
+            <w:r>
+              <w:rPr>
+                <w:lang w:val="vi-VN"/>
+              </w:rPr>
+              <w:t>)</w:t>
+            </w:r>
+            <w:r>
+              <w:rPr>
+                <w:lang w:val="vi-VN"/>
+              </w:rPr>
+              <w:t xml:space="preserve"> bạn có thể giúp họ sử dụng chúng. </w:t>
             </w:r>
             <w:r>
               <w:rPr>
@@ -511,7 +603,13 @@
               <w:rPr>
                 <w:lang w:val="vi-VN"/>
               </w:rPr>
-              <w:t>1) Giúp người bị bệnh ngồi ở một vị trí thoải mái và giúp họ lấy thuốc</w:t>
+              <w:t xml:space="preserve">1) Giúp người bị bệnh ngồi ở một vị trí thoải mái và giúp họ </w:t>
+            </w:r>
+            <w:r>
+              <w:rPr>
+                <w:lang w:val="vi-VN"/>
+              </w:rPr>
+              <w:t>sử dụng thuốc.</w:t>
             </w:r>
           </w:p>
           <w:p>
@@ -551,7 +649,37 @@
               <w:rPr>
                 <w:lang w:val="vi-VN"/>
               </w:rPr>
-              <w:t>3) Nếu tình trạng trở nên trầm trọng, không có thuốc hoặc nếu có thuốc nhưng tình trạng vẫn không được cải thiện, hãy gọi 911 hoặc nhờ ai đó gọi hộ</w:t>
+              <w:t>3) Nếu tình trạng trở nên trầm trọng, không có thuốc hoặc nếu có thuốc nhưng tình trạng vẫn không được cải thiện, hãy gọ</w:t>
+            </w:r>
+            <w:r>
+              <w:rPr>
+                <w:lang w:val="vi-VN"/>
+              </w:rPr>
+              <w:t xml:space="preserve">i </w:t>
+            </w:r>
+            <w:r>
+              <w:rPr>
+                <w:lang w:val="vi-VN"/>
+              </w:rPr>
+              <w:t>11</w:t>
+            </w:r>
+            <w:r>
+              <w:rPr>
+                <w:lang w:val="vi-VN"/>
+              </w:rPr>
+              <w:t>5</w:t>
+            </w:r>
+            <w:r>
+              <w:rPr>
+                <w:lang w:val="vi-VN"/>
+              </w:rPr>
+              <w:t xml:space="preserve"> hoặc nhờ ai đó gọi hộ</w:t>
+            </w:r>
+            <w:r>
+              <w:rPr>
+                <w:lang w:val="vi-VN"/>
+              </w:rPr>
+              <w:t>.</w:t>
             </w:r>
           </w:p>
         </w:tc>
@@ -700,36 +828,32 @@
             </w:r>
           </w:p>
           <w:p>
-            <w:pPr>
-              <w:rPr>
-                <w:lang w:val="vi-VN"/>
-              </w:rPr>
-            </w:pPr>
             <w:r>
               <w:rPr>
                 <w:lang w:val="vi-VN"/>
               </w:rPr>
               <w:t>to do it</w:t>
             </w:r>
-          </w:p>
-          <w:p>
-            <w:pPr>
-              <w:rPr>
-                <w:lang w:val="vi-VN"/>
-              </w:rPr>
-            </w:pPr>
-          </w:p>
-          <w:p>
-            <w:pPr>
-              <w:rPr>
-                <w:lang w:val="vi-VN"/>
-              </w:rPr>
-            </w:pPr>
+            <w:r>
+              <w:t>.</w:t>
+            </w:r>
+          </w:p>
+          <w:p>
+            <w:pPr>
+              <w:rPr>
+                <w:lang w:val="vi-VN"/>
+              </w:rPr>
+            </w:pPr>
+          </w:p>
+          <w:p>
             <w:r>
               <w:rPr>
                 <w:lang w:val="vi-VN"/>
               </w:rPr>
               <w:t>3)  Keep pressure on the wound until help arrives</w:t>
+            </w:r>
+            <w:r>
+              <w:t>.</w:t>
             </w:r>
           </w:p>
           <w:p>
@@ -761,67 +885,120 @@
               <w:rPr>
                 <w:lang w:val="vi-VN"/>
               </w:rPr>
-              <w:t xml:space="preserve">1) Gây </w:t>
-            </w:r>
-            <w:r>
-              <w:rPr>
-                <w:color w:val="FF0000"/>
-                <w:lang w:val="vi-VN"/>
-              </w:rPr>
-              <w:t xml:space="preserve">áp lực </w:t>
-            </w:r>
-            <w:r>
-              <w:rPr>
-                <w:lang w:val="vi-VN"/>
-              </w:rPr>
-              <w:t>lên vết thương bằng bất cứ cái gì có thể để ngăn máu chảy nhiều</w:t>
-            </w:r>
-          </w:p>
-          <w:p>
-            <w:pPr>
-              <w:rPr>
-                <w:lang w:val="vi-VN"/>
-              </w:rPr>
-            </w:pPr>
-          </w:p>
-          <w:p>
-            <w:pPr>
-              <w:rPr>
-                <w:lang w:val="vi-VN"/>
-              </w:rPr>
-            </w:pPr>
-          </w:p>
-          <w:p>
-            <w:pPr>
-              <w:rPr>
-                <w:lang w:val="vi-VN"/>
-              </w:rPr>
-            </w:pPr>
-            <w:r>
-              <w:rPr>
-                <w:lang w:val="vi-VN"/>
-              </w:rPr>
-              <w:t>2) Nếu tình trạng chảy máu trở nên trầm trọng, hãy gọi 911 càng nhanh càng tốt , hoặc nhờ ai đó gọi giúp.</w:t>
-            </w:r>
-          </w:p>
-          <w:p>
-            <w:pPr>
-              <w:rPr>
-                <w:lang w:val="vi-VN"/>
-              </w:rPr>
-            </w:pPr>
-          </w:p>
-          <w:p>
-            <w:pPr>
-              <w:rPr>
-                <w:lang w:val="vi-VN"/>
-              </w:rPr>
-            </w:pPr>
-            <w:r>
-              <w:rPr>
-                <w:lang w:val="vi-VN"/>
-              </w:rPr>
-              <w:t>3) Giữ áp lực lên miệng vết thương trong lúc chờ xe tới.</w:t>
+              <w:t>1</w:t>
+            </w:r>
+            <w:r>
+              <w:rPr>
+                <w:lang w:val="vi-VN"/>
+              </w:rPr>
+              <w:t xml:space="preserve">) </w:t>
+            </w:r>
+            <w:r>
+              <w:rPr>
+                <w:lang w:val="vi-VN"/>
+              </w:rPr>
+              <w:t>G</w:t>
+            </w:r>
+            <w:r>
+              <w:rPr>
+                <w:lang w:val="vi-VN"/>
+              </w:rPr>
+              <w:t xml:space="preserve">iữ chặt </w:t>
+            </w:r>
+            <w:r>
+              <w:rPr>
+                <w:lang w:val="vi-VN"/>
+              </w:rPr>
+              <w:t>vết thương bằng bất cứ cái gì có thể để ngăn máu chảy nhiều</w:t>
+            </w:r>
+            <w:r>
+              <w:rPr>
+                <w:lang w:val="vi-VN"/>
+              </w:rPr>
+              <w:t>.</w:t>
+            </w:r>
+          </w:p>
+          <w:p>
+            <w:pPr>
+              <w:rPr>
+                <w:lang w:val="vi-VN"/>
+              </w:rPr>
+            </w:pPr>
+          </w:p>
+          <w:p>
+            <w:pPr>
+              <w:rPr>
+                <w:lang w:val="vi-VN"/>
+              </w:rPr>
+            </w:pPr>
+          </w:p>
+          <w:p>
+            <w:pPr>
+              <w:rPr>
+                <w:lang w:val="vi-VN"/>
+              </w:rPr>
+            </w:pPr>
+            <w:r>
+              <w:rPr>
+                <w:lang w:val="vi-VN"/>
+              </w:rPr>
+              <w:t>2) Nếu tình trạng chảy máu trở nên trầm trọng, hãy gọ</w:t>
+            </w:r>
+            <w:r>
+              <w:rPr>
+                <w:lang w:val="vi-VN"/>
+              </w:rPr>
+              <w:t xml:space="preserve">i </w:t>
+            </w:r>
+            <w:r>
+              <w:rPr>
+                <w:lang w:val="vi-VN"/>
+              </w:rPr>
+              <w:t>11</w:t>
+            </w:r>
+            <w:r>
+              <w:rPr>
+                <w:lang w:val="vi-VN"/>
+              </w:rPr>
+              <w:t>5</w:t>
+            </w:r>
+            <w:r>
+              <w:rPr>
+                <w:lang w:val="vi-VN"/>
+              </w:rPr>
+              <w:t xml:space="preserve"> càng nhanh càng tốt , hoặc nhờ ai đó gọi giúp.</w:t>
+            </w:r>
+          </w:p>
+          <w:p>
+            <w:pPr>
+              <w:rPr>
+                <w:lang w:val="vi-VN"/>
+              </w:rPr>
+            </w:pPr>
+          </w:p>
+          <w:p>
+            <w:pPr>
+              <w:rPr>
+                <w:lang w:val="vi-VN"/>
+              </w:rPr>
+            </w:pPr>
+            <w:r>
+              <w:rPr>
+                <w:lang w:val="vi-VN"/>
+              </w:rPr>
+              <w:t xml:space="preserve">3) Giữ </w:t>
+            </w:r>
+            <w:r>
+              <w:rPr>
+                <w:lang w:val="vi-VN"/>
+              </w:rPr>
+              <w:t xml:space="preserve">chặt vết thương </w:t>
+            </w:r>
+            <w:r>
+              <w:rPr>
+                <w:lang w:val="vi-VN"/>
+              </w:rPr>
+              <w:t>trong lúc chờ xe tới.</w:t>
             </w:r>
           </w:p>
         </w:tc>
@@ -830,13 +1007,6 @@
     <w:p>
       <w:pPr>
         <w:rPr>
-          <w:lang w:val="vi-VN"/>
-        </w:rPr>
-      </w:pPr>
-    </w:p>
-    <w:p>
-      <w:pPr>
-        <w:rPr>
           <w:color w:val="FF0000"/>
           <w:lang w:val="vi-VN"/>
         </w:rPr>
@@ -853,7 +1023,13 @@
         <w:rPr>
           <w:lang w:val="vi-VN"/>
         </w:rPr>
-        <w:t>Broken Bone</w:t>
+        <w:t>Broken b</w:t>
+      </w:r>
+      <w:r>
+        <w:rPr>
+          <w:lang w:val="vi-VN"/>
+        </w:rPr>
+        <w:t>one</w:t>
       </w:r>
       <w:r>
         <w:rPr>
@@ -865,7 +1041,19 @@
         <w:rPr>
           <w:lang w:val="vi-VN"/>
         </w:rPr>
-        <w:t>Gẫy xương)</w:t>
+        <w:t>G</w:t>
+      </w:r>
+      <w:r>
+        <w:rPr>
+          <w:lang w:val="vi-VN"/>
+        </w:rPr>
+        <w:t>ã</w:t>
+      </w:r>
+      <w:r>
+        <w:rPr>
+          <w:lang w:val="vi-VN"/>
+        </w:rPr>
+        <w:t>y xương)</w:t>
       </w:r>
     </w:p>
     <w:p>
@@ -1043,7 +1231,13 @@
               <w:rPr>
                 <w:lang w:val="vi-VN"/>
               </w:rPr>
-              <w:t>1) Động viên họ giúp mình một tay để cố định vết gãy hoặc sử dụng quần áo để ngăn chặn các cử động không cần thiết</w:t>
+              <w:t xml:space="preserve">1) </w:t>
+            </w:r>
+            <w:r>
+              <w:rPr>
+                <w:lang w:val="vi-VN"/>
+              </w:rPr>
+              <w:t>Động viên bệnh nhân hỗ trợ cùng, sử dụng nệm hoặc phần mềm của quần áo để cố định vết gãy, tránh các cử động không cần thiết.</w:t>
             </w:r>
           </w:p>
           <w:p>
@@ -1082,15 +1276,50 @@
               <w:rPr>
                 <w:lang w:val="vi-VN"/>
               </w:rPr>
-              <w:t>ng, hoặc là vết thương có dấu hiệu cần di chuyển, gọi 911 hoặc nhờ người khác làm điều đó</w:t>
-            </w:r>
-          </w:p>
-          <w:p>
-            <w:pPr>
-              <w:rPr>
-                <w:lang w:val="vi-VN"/>
-              </w:rPr>
-            </w:pPr>
+              <w:t xml:space="preserve">ng, </w:t>
+            </w:r>
+            <w:r>
+              <w:rPr>
+                <w:lang w:val="vi-VN"/>
+              </w:rPr>
+              <w:t>ngày một đau hoặc cần phải chuyển tới bệnh viện</w:t>
+            </w:r>
+            <w:r>
+              <w:rPr>
+                <w:lang w:val="vi-VN"/>
+              </w:rPr>
+              <w:t>, gọ</w:t>
+            </w:r>
+            <w:r>
+              <w:rPr>
+                <w:lang w:val="vi-VN"/>
+              </w:rPr>
+              <w:t>i 1</w:t>
+            </w:r>
+            <w:r>
+              <w:rPr>
+                <w:lang w:val="vi-VN"/>
+              </w:rPr>
+              <w:t>1</w:t>
+            </w:r>
+            <w:r>
+              <w:rPr>
+                <w:lang w:val="vi-VN"/>
+              </w:rPr>
+              <w:t>5</w:t>
+            </w:r>
+            <w:r>
+              <w:rPr>
+                <w:lang w:val="vi-VN"/>
+              </w:rPr>
+              <w:t xml:space="preserve"> hoặc nhờ người khác làm điều đó</w:t>
+            </w:r>
+            <w:r>
+              <w:rPr>
+                <w:lang w:val="vi-VN"/>
+              </w:rPr>
+              <w:t>.</w:t>
+            </w:r>
           </w:p>
           <w:p>
             <w:pPr>
@@ -1110,6 +1339,12 @@
                 <w:lang w:val="vi-VN"/>
               </w:rPr>
               <w:t>3) Chắc chắn rằng chấn thương luôn được cố định cho tới khi xe cấp cứu tới</w:t>
+            </w:r>
+            <w:r>
+              <w:rPr>
+                <w:lang w:val="vi-VN"/>
+              </w:rPr>
+              <w:t>.</w:t>
             </w:r>
           </w:p>
         </w:tc>
@@ -1121,13 +1356,6 @@
           <w:lang w:val="vi-VN"/>
         </w:rPr>
       </w:pPr>
-    </w:p>
-    <w:p>
-      <w:pPr>
-        <w:rPr>
-          <w:lang w:val="vi-VN"/>
-        </w:rPr>
-      </w:pPr>
       <w:r>
         <w:rPr>
           <w:lang w:val="vi-VN"/>
@@ -1148,6 +1376,9 @@
         </w:rPr>
         <w:lastRenderedPageBreak/>
         <w:t>Burn</w:t>
+      </w:r>
+      <w:r>
+        <w:t>s</w:t>
       </w:r>
       <w:r>
         <w:rPr>
@@ -1259,32 +1490,9 @@
           <w:p>
             <w:pPr>
               <w:rPr>
-                <w:color w:val="FF0000"/>
-                <w:lang w:val="vi-VN"/>
-              </w:rPr>
-            </w:pPr>
-            <w:r>
-              <w:rPr>
-                <w:color w:val="FF0000"/>
-                <w:lang w:val="vi-VN"/>
-              </w:rPr>
-              <w:t>Otherwise, it does not need plastic</w:t>
-            </w:r>
-          </w:p>
-          <w:p>
-            <w:pPr>
-              <w:rPr>
-                <w:color w:val="FF0000"/>
-                <w:lang w:val="vi-VN"/>
-              </w:rPr>
-            </w:pPr>
-            <w:r>
-              <w:rPr>
-                <w:color w:val="FF0000"/>
-                <w:lang w:val="vi-VN"/>
-              </w:rPr>
-              <w:t>covering.</w:t>
-            </w:r>
+                <w:lang w:val="vi-VN"/>
+              </w:rPr>
+            </w:pPr>
           </w:p>
           <w:p>
             <w:pPr>
@@ -1341,7 +1549,13 @@
               <w:rPr>
                 <w:lang w:val="vi-VN"/>
               </w:rPr>
-              <w:t>1) 1 Làm mát vết bỏng dưới vòi nước lạnh ít nhất mười phút.</w:t>
+              <w:t xml:space="preserve">1) </w:t>
+            </w:r>
+            <w:r>
+              <w:rPr>
+                <w:lang w:val="vi-VN"/>
+              </w:rPr>
+              <w:t>Làm dịu vết bỏng dưới vòi nước mát chảy liên tục ít nhất mười  phút.</w:t>
             </w:r>
           </w:p>
           <w:p>
@@ -1363,13 +1577,6 @@
               </w:rPr>
               <w:t>2) Nếu vết bỏng đòi hỏi phải chăm sóc y tế thêm nữa, quấn nhẹ vết bỏng với bọc nilon hoặc 1 chiếc túi nilong sạch.</w:t>
             </w:r>
-          </w:p>
-          <w:p>
-            <w:pPr>
-              <w:rPr>
-                <w:lang w:val="vi-VN"/>
-              </w:rPr>
-            </w:pPr>
           </w:p>
           <w:p>
             <w:pPr>
@@ -1408,13 +1615,6 @@
         </w:tc>
       </w:tr>
     </w:tbl>
-    <w:p>
-      <w:pPr>
-        <w:rPr>
-          <w:lang w:val="vi-VN"/>
-        </w:rPr>
-      </w:pPr>
-    </w:p>
     <w:p>
       <w:pPr>
         <w:rPr>
@@ -1643,13 +1843,11 @@
           <w:p>
             <w:pPr>
               <w:rPr>
-                <w:color w:val="FF0000"/>
-                <w:lang w:val="vi-VN"/>
-              </w:rPr>
-            </w:pPr>
-            <w:r>
-              <w:rPr>
-                <w:color w:val="FF0000"/>
+                <w:lang w:val="vi-VN"/>
+              </w:rPr>
+            </w:pPr>
+            <w:r>
+              <w:rPr>
                 <w:lang w:val="vi-VN"/>
               </w:rPr>
               <w:t>3) Call 911 for altered level of</w:t>
@@ -1658,13 +1856,11 @@
           <w:p>
             <w:pPr>
               <w:rPr>
-                <w:color w:val="FF0000"/>
-                <w:lang w:val="vi-VN"/>
-              </w:rPr>
-            </w:pPr>
-            <w:r>
-              <w:rPr>
-                <w:color w:val="FF0000"/>
+                <w:lang w:val="vi-VN"/>
+              </w:rPr>
+            </w:pPr>
+            <w:r>
+              <w:rPr>
                 <w:lang w:val="vi-VN"/>
               </w:rPr>
               <w:t>consciousness, voice changes, if</w:t>
@@ -1673,13 +1869,11 @@
           <w:p>
             <w:pPr>
               <w:rPr>
-                <w:color w:val="FF0000"/>
-                <w:lang w:val="vi-VN"/>
-              </w:rPr>
-            </w:pPr>
-            <w:r>
-              <w:rPr>
-                <w:color w:val="FF0000"/>
+                <w:lang w:val="vi-VN"/>
+              </w:rPr>
+            </w:pPr>
+            <w:r>
+              <w:rPr>
                 <w:lang w:val="vi-VN"/>
               </w:rPr>
               <w:t>significant maneuvers to clear the</w:t>
@@ -1688,13 +1882,11 @@
           <w:p>
             <w:pPr>
               <w:rPr>
-                <w:color w:val="FF0000"/>
-                <w:lang w:val="vi-VN"/>
-              </w:rPr>
-            </w:pPr>
-            <w:r>
-              <w:rPr>
-                <w:color w:val="FF0000"/>
+                <w:lang w:val="vi-VN"/>
+              </w:rPr>
+            </w:pPr>
+            <w:r>
+              <w:rPr>
                 <w:lang w:val="vi-VN"/>
               </w:rPr>
               <w:t>airway are required, or if you are</w:t>
@@ -1708,7 +1900,6 @@
             </w:pPr>
             <w:r>
               <w:rPr>
-                <w:color w:val="FF0000"/>
                 <w:lang w:val="vi-VN"/>
               </w:rPr>
               <w:t>concerned.</w:t>
@@ -1729,75 +1920,140 @@
               <w:rPr>
                 <w:lang w:val="vi-VN"/>
               </w:rPr>
-              <w:t>1) Nếu là người lớn hoặc trẻ con thì vỗ mạnh vào lưng họ, vào giữa 2 bả vai 5 lần để đẩy vật làm nghẹn ra, sau đó xoa bóp bụng</w:t>
-            </w:r>
-          </w:p>
-          <w:p>
-            <w:pPr>
-              <w:rPr>
-                <w:lang w:val="vi-VN"/>
-              </w:rPr>
-            </w:pPr>
-          </w:p>
-          <w:p>
-            <w:pPr>
-              <w:rPr>
-                <w:lang w:val="vi-VN"/>
-              </w:rPr>
-            </w:pPr>
-          </w:p>
-          <w:p>
-            <w:pPr>
-              <w:rPr>
-                <w:lang w:val="vi-VN"/>
-              </w:rPr>
-            </w:pPr>
-            <w:r>
-              <w:rPr>
-                <w:lang w:val="vi-VN"/>
-              </w:rPr>
-              <w:t>2) Đối với trẻ sơ sinh dưới 1 tuổi, giữ cho đầu chúng thấp dưới ngực, sau đó đỡ đầu và lưng chúng. Vỗ nhẹ 5 cái vào giữa 2 xương bả vai và 5 cái vào ngực, ngay dưới đầu ti. Lặp lại như vậy cho tới khi dị vật rơi ra hoặc nghe chúng khóc.</w:t>
-            </w:r>
-          </w:p>
-          <w:p>
-            <w:pPr>
-              <w:rPr>
-                <w:lang w:val="vi-VN"/>
-              </w:rPr>
-            </w:pPr>
-          </w:p>
-          <w:p>
-            <w:pPr>
-              <w:rPr>
-                <w:lang w:val="vi-VN"/>
-              </w:rPr>
-            </w:pPr>
-          </w:p>
-          <w:p>
-            <w:pPr>
-              <w:rPr>
-                <w:lang w:val="vi-VN"/>
-              </w:rPr>
-            </w:pPr>
-          </w:p>
-          <w:p>
-            <w:pPr>
-              <w:rPr>
-                <w:lang w:val="vi-VN"/>
-              </w:rPr>
-            </w:pPr>
-          </w:p>
-          <w:p>
-            <w:pPr>
-              <w:rPr>
-                <w:lang w:val="vi-VN"/>
-              </w:rPr>
-            </w:pPr>
-            <w:r>
-              <w:rPr>
-                <w:lang w:val="vi-VN"/>
-              </w:rPr>
-              <w:t>3) Hãy gọi 911 nếu ý thức, giọng nói, các dấu hiệu của nhịp tim thay đổi theo các mức độ nghiêm trọng.</w:t>
+              <w:t>1) Nếu là người lớn hoặc trẻ</w:t>
+            </w:r>
+            <w:r>
+              <w:rPr>
+                <w:lang w:val="vi-VN"/>
+              </w:rPr>
+              <w:t xml:space="preserve"> em</w:t>
+            </w:r>
+            <w:r>
+              <w:rPr>
+                <w:lang w:val="vi-VN"/>
+              </w:rPr>
+              <w:t xml:space="preserve"> thì vỗ mạnh vào lưng họ, vào giữa 2 </w:t>
+            </w:r>
+            <w:r>
+              <w:rPr>
+                <w:lang w:val="vi-VN"/>
+              </w:rPr>
+              <w:t xml:space="preserve">xương </w:t>
+            </w:r>
+            <w:r>
+              <w:rPr>
+                <w:lang w:val="vi-VN"/>
+              </w:rPr>
+              <w:t xml:space="preserve">bả vai 5 lần </w:t>
+            </w:r>
+            <w:r>
+              <w:rPr>
+                <w:lang w:val="vi-VN"/>
+              </w:rPr>
+              <w:t>để đẩy dị vật (do vỗ lưng 5 lần chỗ trung điểm 2 xương bả vai tạo lực đẩy tới bụng).</w:t>
+            </w:r>
+          </w:p>
+          <w:p>
+            <w:pPr>
+              <w:rPr>
+                <w:lang w:val="vi-VN"/>
+              </w:rPr>
+            </w:pPr>
+          </w:p>
+          <w:p>
+            <w:pPr>
+              <w:rPr>
+                <w:lang w:val="vi-VN"/>
+              </w:rPr>
+            </w:pPr>
+            <w:r>
+              <w:rPr>
+                <w:lang w:val="vi-VN"/>
+              </w:rPr>
+              <w:t>2) Đối với trẻ sơ sinh dưới 1 tuổi, giữ cho đầu chúng thấ</w:t>
+            </w:r>
+            <w:r>
+              <w:rPr>
+                <w:lang w:val="vi-VN"/>
+              </w:rPr>
+              <w:t>p hơn</w:t>
+            </w:r>
+            <w:r>
+              <w:rPr>
+                <w:lang w:val="vi-VN"/>
+              </w:rPr>
+              <w:t xml:space="preserve"> ngực, sau đó đỡ đầ</w:t>
+            </w:r>
+            <w:r>
+              <w:rPr>
+                <w:lang w:val="vi-VN"/>
+              </w:rPr>
+              <w:t>u và cổ</w:t>
+            </w:r>
+            <w:r>
+              <w:rPr>
+                <w:lang w:val="vi-VN"/>
+              </w:rPr>
+              <w:t xml:space="preserve"> chúng. Vỗ nhẹ 5 cái vào giữa 2 xương bả vai và 5 cái vào ngực, ngay dưới đầu ti. Lặp lại như vậy cho tới khi dị vật rơi ra hoặc nghe chúng khóc.</w:t>
+            </w:r>
+          </w:p>
+          <w:p>
+            <w:pPr>
+              <w:rPr>
+                <w:lang w:val="vi-VN"/>
+              </w:rPr>
+            </w:pPr>
+          </w:p>
+          <w:p>
+            <w:pPr>
+              <w:rPr>
+                <w:lang w:val="vi-VN"/>
+              </w:rPr>
+            </w:pPr>
+          </w:p>
+          <w:p>
+            <w:pPr>
+              <w:rPr>
+                <w:lang w:val="vi-VN"/>
+              </w:rPr>
+            </w:pPr>
+          </w:p>
+          <w:p>
+            <w:pPr>
+              <w:rPr>
+                <w:lang w:val="vi-VN"/>
+              </w:rPr>
+            </w:pPr>
+          </w:p>
+          <w:p>
+            <w:pPr>
+              <w:rPr>
+                <w:lang w:val="vi-VN"/>
+              </w:rPr>
+            </w:pPr>
+            <w:r>
+              <w:rPr>
+                <w:lang w:val="vi-VN"/>
+              </w:rPr>
+              <w:t xml:space="preserve">3) </w:t>
+            </w:r>
+            <w:r>
+              <w:rPr>
+                <w:lang w:val="vi-VN"/>
+              </w:rPr>
+              <w:t>Nếu bệnh nhân giảm dần ý thức, giọng nói thay đổi, gọ</w:t>
+            </w:r>
+            <w:r>
+              <w:rPr>
+                <w:lang w:val="vi-VN"/>
+              </w:rPr>
+              <w:t>i 115</w:t>
+            </w:r>
+            <w:r>
+              <w:rPr>
+                <w:lang w:val="vi-VN"/>
+              </w:rPr>
+              <w:t>. Cố gắng hết sức đảm bảo thông thoáng đường thở cho bệnh nhân.</w:t>
             </w:r>
           </w:p>
         </w:tc>
@@ -1827,6 +2083,13 @@
       <w:pPr>
         <w:rPr>
           <w:color w:val="FF0000"/>
+          <w:lang w:val="vi-VN"/>
+        </w:rPr>
+      </w:pPr>
+    </w:p>
+    <w:p>
+      <w:pPr>
+        <w:rPr>
           <w:lang w:val="vi-VN"/>
         </w:rPr>
       </w:pPr>
@@ -2196,7 +2459,61 @@
               <w:rPr>
                 <w:lang w:val="vi-VN"/>
               </w:rPr>
-              <w:t>1) Nếu họ trở nên hồ đồ, buồn ngủ, buồn nôn hoặc ngã từ khoảng cách cao hơn chiều cao của họ 2 lần, hãy gọi 911 hoặc nhờ ai đó gọi</w:t>
+              <w:t xml:space="preserve">1) Nếu họ trở nên </w:t>
+            </w:r>
+            <w:r>
+              <w:rPr>
+                <w:lang w:val="vi-VN"/>
+              </w:rPr>
+              <w:t>mất tỉnh táo</w:t>
+            </w:r>
+            <w:r>
+              <w:rPr>
+                <w:lang w:val="vi-VN"/>
+              </w:rPr>
+              <w:t xml:space="preserve">, </w:t>
+            </w:r>
+            <w:r>
+              <w:rPr>
+                <w:lang w:val="vi-VN"/>
+              </w:rPr>
+              <w:t>lơ mơ</w:t>
+            </w:r>
+            <w:r>
+              <w:rPr>
+                <w:lang w:val="vi-VN"/>
+              </w:rPr>
+              <w:t>, buồn nôn hoặc ngã từ khoảng cách cao hơn chiều cao của họ 2 lần, hãy gọ</w:t>
+            </w:r>
+            <w:r>
+              <w:rPr>
+                <w:lang w:val="vi-VN"/>
+              </w:rPr>
+              <w:t>i 1</w:t>
+            </w:r>
+            <w:r>
+              <w:rPr>
+                <w:lang w:val="vi-VN"/>
+              </w:rPr>
+              <w:t>1</w:t>
+            </w:r>
+            <w:r>
+              <w:rPr>
+                <w:lang w:val="vi-VN"/>
+              </w:rPr>
+              <w:t>5</w:t>
+            </w:r>
+            <w:r>
+              <w:rPr>
+                <w:lang w:val="vi-VN"/>
+              </w:rPr>
+              <w:t xml:space="preserve"> hoặc nhờ ai đó gọi</w:t>
+            </w:r>
+            <w:r>
+              <w:rPr>
+                <w:lang w:val="vi-VN"/>
+              </w:rPr>
+              <w:t>.</w:t>
             </w:r>
           </w:p>
           <w:p>
@@ -2232,6 +2549,12 @@
               </w:rPr>
               <w:t>2) Bảo họ nằm nghỉ, và chườm lạnh lên vết thương (ví dụ: bọc túi rau đông lạnh trong khăn tắm)</w:t>
             </w:r>
+            <w:r>
+              <w:rPr>
+                <w:lang w:val="vi-VN"/>
+              </w:rPr>
+              <w:t>.</w:t>
+            </w:r>
           </w:p>
           <w:p>
             <w:pPr>
@@ -2322,7 +2645,7 @@
               <w:rPr>
                 <w:lang w:val="vi-VN"/>
               </w:rPr>
-              <w:t>- Hồ đồ</w:t>
+              <w:t>- Mất tỉnh táo</w:t>
             </w:r>
           </w:p>
           <w:p>
@@ -2348,7 +2671,13 @@
               <w:rPr>
                 <w:lang w:val="vi-VN"/>
               </w:rPr>
-              <w:t>- Mờ mắt</w:t>
+              <w:t xml:space="preserve">- </w:t>
+            </w:r>
+            <w:r>
+              <w:rPr>
+                <w:lang w:val="vi-VN"/>
+              </w:rPr>
+              <w:t>Giảm thị lực</w:t>
             </w:r>
           </w:p>
           <w:p>
@@ -2362,6 +2691,12 @@
                 <w:lang w:val="vi-VN"/>
               </w:rPr>
               <w:t>- Mất trí nhớ</w:t>
+            </w:r>
+            <w:r>
+              <w:rPr>
+                <w:lang w:val="vi-VN"/>
+              </w:rPr>
+              <w:t xml:space="preserve"> ngắn hạn</w:t>
             </w:r>
           </w:p>
         </w:tc>
@@ -2406,13 +2741,19 @@
         <w:rPr>
           <w:lang w:val="vi-VN"/>
         </w:rPr>
-        <w:t xml:space="preserve"> (C</w:t>
-      </w:r>
-      <w:r>
-        <w:rPr>
-          <w:lang w:val="vi-VN"/>
-        </w:rPr>
-        <w:t>ấp cứu bệnh tiểu đường)</w:t>
+        <w:t xml:space="preserve"> (</w:t>
+      </w:r>
+      <w:r>
+        <w:rPr>
+          <w:lang w:val="vi-VN"/>
+        </w:rPr>
+        <w:t>Hạ đường huyết</w:t>
+      </w:r>
+      <w:r>
+        <w:rPr>
+          <w:lang w:val="vi-VN"/>
+        </w:rPr>
+        <w:t>)</w:t>
       </w:r>
     </w:p>
     <w:p>
@@ -2762,25 +3103,73 @@
               </w:rPr>
               <w:t>2) Trấn an người bệnh</w:t>
             </w:r>
-          </w:p>
-          <w:p>
-            <w:pPr>
-              <w:rPr>
-                <w:lang w:val="vi-VN"/>
-              </w:rPr>
-            </w:pPr>
-          </w:p>
-          <w:p>
-            <w:pPr>
-              <w:rPr>
-                <w:lang w:val="vi-VN"/>
-              </w:rPr>
-            </w:pPr>
-            <w:r>
-              <w:rPr>
-                <w:lang w:val="vi-VN"/>
-              </w:rPr>
-              <w:t>3) Hầu hết tình trạng của người bệnh đều sẽ được cải thiện, nhưng nếu bạn còn không chắc, tình trạng người bệnh còn thở dốc, xanh xao hoặc đổ mồ hôi,hoặc trở nên mất ý thức, hãy gọi 911</w:t>
+            <w:r>
+              <w:rPr>
+                <w:lang w:val="vi-VN"/>
+              </w:rPr>
+              <w:t>.</w:t>
+            </w:r>
+          </w:p>
+          <w:p>
+            <w:pPr>
+              <w:rPr>
+                <w:lang w:val="vi-VN"/>
+              </w:rPr>
+            </w:pPr>
+          </w:p>
+          <w:p>
+            <w:pPr>
+              <w:rPr>
+                <w:lang w:val="vi-VN"/>
+              </w:rPr>
+            </w:pPr>
+            <w:r>
+              <w:rPr>
+                <w:lang w:val="vi-VN"/>
+              </w:rPr>
+              <w:t xml:space="preserve">3) Hầu hết tình trạng của người bệnh đều sẽ được cải thiện, nhưng nếu bạn còn không chắc, tình trạng người bệnh còn thở dốc, </w:t>
+            </w:r>
+            <w:r>
+              <w:rPr>
+                <w:lang w:val="vi-VN"/>
+              </w:rPr>
+              <w:t>tím tái</w:t>
+            </w:r>
+            <w:r>
+              <w:rPr>
+                <w:lang w:val="vi-VN"/>
+              </w:rPr>
+              <w:t xml:space="preserve"> hoặc đổ mồ hôi,</w:t>
+            </w:r>
+            <w:r>
+              <w:rPr>
+                <w:lang w:val="vi-VN"/>
+              </w:rPr>
+              <w:t xml:space="preserve"> hoặc không có phản ứng</w:t>
+            </w:r>
+            <w:r>
+              <w:rPr>
+                <w:lang w:val="vi-VN"/>
+              </w:rPr>
+              <w:t>, hãy gọ</w:t>
+            </w:r>
+            <w:r>
+              <w:rPr>
+                <w:lang w:val="vi-VN"/>
+              </w:rPr>
+              <w:t xml:space="preserve">i </w:t>
+            </w:r>
+            <w:r>
+              <w:rPr>
+                <w:lang w:val="vi-VN"/>
+              </w:rPr>
+              <w:t>11</w:t>
+            </w:r>
+            <w:r>
+              <w:rPr>
+                <w:lang w:val="vi-VN"/>
+              </w:rPr>
+              <w:t>5.</w:t>
             </w:r>
           </w:p>
           <w:p>
@@ -2814,10 +3203,13 @@
         <w:t>Distress</w:t>
       </w:r>
       <w:r>
-        <w:rPr>
-          <w:lang w:val="vi-VN"/>
-        </w:rPr>
-        <w:t xml:space="preserve">( </w:t>
+        <w:t xml:space="preserve"> </w:t>
+      </w:r>
+      <w:r>
+        <w:rPr>
+          <w:lang w:val="vi-VN"/>
+        </w:rPr>
+        <w:t>(</w:t>
       </w:r>
       <w:r>
         <w:rPr>
@@ -2928,27 +3320,69 @@
               <w:rPr>
                 <w:lang w:val="vi-VN"/>
               </w:rPr>
-              <w:t>1) Cho họ thấy rằng bạn đang lắng nghe và hỏi họ rằng bạn có thể giúp được gì</w:t>
-            </w:r>
-          </w:p>
-          <w:p>
-            <w:pPr>
-              <w:rPr>
-                <w:lang w:val="vi-VN"/>
-              </w:rPr>
-            </w:pPr>
-          </w:p>
-          <w:p>
-            <w:pPr>
-              <w:rPr>
-                <w:lang w:val="vi-VN"/>
-              </w:rPr>
-            </w:pPr>
-            <w:r>
-              <w:rPr>
-                <w:lang w:val="vi-VN"/>
-              </w:rPr>
-              <w:t>2) Biết được rằng xung quanh họ đang xảy ra chuyện gì, và họ cần gì</w:t>
+              <w:t>1) Cho họ thấy rằng bạn đang lắ</w:t>
+            </w:r>
+            <w:r>
+              <w:rPr>
+                <w:lang w:val="vi-VN"/>
+              </w:rPr>
+              <w:t xml:space="preserve">ng nghe và kiên nhẫn </w:t>
+            </w:r>
+            <w:r>
+              <w:rPr>
+                <w:lang w:val="vi-VN"/>
+              </w:rPr>
+              <w:t>hỏi họ rằng bạn có thể giúp được gì</w:t>
+            </w:r>
+            <w:r>
+              <w:rPr>
+                <w:lang w:val="vi-VN"/>
+              </w:rPr>
+              <w:t>.</w:t>
+            </w:r>
+          </w:p>
+          <w:p>
+            <w:pPr>
+              <w:rPr>
+                <w:lang w:val="vi-VN"/>
+              </w:rPr>
+            </w:pPr>
+          </w:p>
+          <w:p>
+            <w:pPr>
+              <w:rPr>
+                <w:lang w:val="vi-VN"/>
+              </w:rPr>
+            </w:pPr>
+            <w:r>
+              <w:rPr>
+                <w:lang w:val="vi-VN"/>
+              </w:rPr>
+              <w:t xml:space="preserve">2) </w:t>
+            </w:r>
+            <w:r>
+              <w:rPr>
+                <w:lang w:val="vi-VN"/>
+              </w:rPr>
+              <w:t xml:space="preserve">Cho họ </w:t>
+            </w:r>
+            <w:r>
+              <w:rPr>
+                <w:lang w:val="vi-VN"/>
+              </w:rPr>
+              <w:t>b</w:t>
+            </w:r>
+            <w:r>
+              <w:rPr>
+                <w:lang w:val="vi-VN"/>
+              </w:rPr>
+              <w:t>iết được rằng xung quanh họ đang xảy ra chuyện gì, và họ cần gì</w:t>
+            </w:r>
+            <w:r>
+              <w:rPr>
+                <w:lang w:val="vi-VN"/>
+              </w:rPr>
+              <w:t>.</w:t>
             </w:r>
           </w:p>
           <w:p>
@@ -3013,7 +3447,13 @@
           <w:lang w:val="vi-VN"/>
         </w:rPr>
         <w:lastRenderedPageBreak/>
-        <w:t>Heart Attack</w:t>
+        <w:t>Heart a</w:t>
+      </w:r>
+      <w:r>
+        <w:rPr>
+          <w:lang w:val="vi-VN"/>
+        </w:rPr>
+        <w:t>ttack</w:t>
       </w:r>
       <w:r>
         <w:rPr>
@@ -3290,6 +3730,12 @@
               </w:rPr>
               <w:t>1) Bị đau dai dẳng ở ngực. Tay, cổ, hàm, lưng, dạ dày bị cảm thấy có áp lực, đè nén co thắt khó chịu mà không giải thích được</w:t>
             </w:r>
+            <w:r>
+              <w:rPr>
+                <w:lang w:val="vi-VN"/>
+              </w:rPr>
+              <w:t>.</w:t>
+            </w:r>
           </w:p>
           <w:p>
             <w:pPr>
@@ -3317,6 +3763,12 @@
               </w:rPr>
               <w:t>2) Ngay lập tức gọi 115 hoặc nhờ ai đó gọi</w:t>
             </w:r>
+            <w:r>
+              <w:rPr>
+                <w:lang w:val="vi-VN"/>
+              </w:rPr>
+              <w:t>.</w:t>
+            </w:r>
           </w:p>
           <w:p>
             <w:pPr>
@@ -3349,6 +3801,12 @@
                 <w:lang w:val="vi-VN"/>
               </w:rPr>
               <w:t>Hãy chắc chắn rằng vị trí họ đang ngồi là vị trí thoải mái đối với họ (ví dụ như ngồi trên sàn nhà, dựa lưng vào tường hoặc ngồi trên ghế) và đưa thuốc cho họ. Chỉ đưa thuốc khi họ còn có thể phản ứng, có khả năng nhai, nuốt và được phép dùng aspirin</w:t>
+            </w:r>
+            <w:r>
+              <w:rPr>
+                <w:lang w:val="vi-VN"/>
+              </w:rPr>
+              <w:t>.</w:t>
             </w:r>
           </w:p>
           <w:p>
@@ -3480,7 +3938,28 @@
               <w:rPr>
                 <w:lang w:val="vi-VN"/>
               </w:rPr>
-              <w:t>and may also be dry or moist; they may</w:t>
+              <w:t>and may also be dry</w:t>
+            </w:r>
+            <w:r>
+              <w:rPr>
+                <w:lang w:val="vi-VN"/>
+              </w:rPr>
+              <w:t xml:space="preserve"> or moist</w:t>
+            </w:r>
+            <w:r>
+              <w:t>;</w:t>
+            </w:r>
+            <w:r>
+              <w:rPr>
+                <w:lang w:val="vi-VN"/>
+              </w:rPr>
+              <w:t xml:space="preserve"> t</w:t>
+            </w:r>
+            <w:r>
+              <w:rPr>
+                <w:lang w:val="vi-VN"/>
+              </w:rPr>
+              <w:t>hey may</w:t>
             </w:r>
           </w:p>
           <w:p>
@@ -3745,27 +4224,6 @@
               </w:rPr>
               <w:t>and armpits.</w:t>
             </w:r>
-          </w:p>
-          <w:p>
-            <w:pPr>
-              <w:rPr>
-                <w:lang w:val="vi-VN"/>
-              </w:rPr>
-            </w:pPr>
-          </w:p>
-          <w:p>
-            <w:pPr>
-              <w:rPr>
-                <w:lang w:val="vi-VN"/>
-              </w:rPr>
-            </w:pPr>
-          </w:p>
-          <w:p>
-            <w:pPr>
-              <w:rPr>
-                <w:lang w:val="vi-VN"/>
-              </w:rPr>
-            </w:pPr>
           </w:p>
           <w:p>
             <w:pPr>
@@ -3796,7 +4254,19 @@
               <w:rPr>
                 <w:lang w:val="vi-VN"/>
               </w:rPr>
-              <w:t>1) Da người bệnh có thể bị nóng ,đỏ nhưng cũng có thể bị khô hay ẩm. Họ có thể gặp nhưng thay đổi về trạng thái tâm lý cũng như nôn mửa hay có nhiệt độ cơ thể cao.</w:t>
+              <w:t xml:space="preserve">1) Da người bệnh có thể bị nóng ,đỏ nhưng cũng có thể bị khô hay ẩm. Họ có thể gặp nhưng thay đổi về trạng thái tâm lý cũng như nôn mửa hay </w:t>
+            </w:r>
+            <w:r>
+              <w:rPr>
+                <w:lang w:val="vi-VN"/>
+              </w:rPr>
+              <w:t>bị tăng thân nhiệt</w:t>
+            </w:r>
+            <w:r>
+              <w:rPr>
+                <w:lang w:val="vi-VN"/>
+              </w:rPr>
+              <w:t>.</w:t>
             </w:r>
           </w:p>
           <w:p>
@@ -3837,7 +4307,21 @@
                 <w:i/>
                 <w:lang w:val="vi-VN"/>
               </w:rPr>
-              <w:t>Đột quỵ nhiệt có thể đe dọa đến tính mạng</w:t>
+              <w:t xml:space="preserve">Sốc </w:t>
+            </w:r>
+            <w:r>
+              <w:rPr>
+                <w:i/>
+                <w:lang w:val="vi-VN"/>
+              </w:rPr>
+              <w:t>nhiệt có thể đe dọa đến tính mạng</w:t>
+            </w:r>
+            <w:r>
+              <w:rPr>
+                <w:i/>
+                <w:lang w:val="vi-VN"/>
+              </w:rPr>
+              <w:t>.</w:t>
             </w:r>
           </w:p>
           <w:p>
@@ -3866,32 +4350,56 @@
               </w:rPr>
               <w:t>3) Đưa người bị bệnh đến nơi mát mẻ hơn. Cởi bỏ hoặc nới lỏng quần áo. Sử dụng áo ướt hoặc khăn ướt đắp lên da người bệnh. Đối với người bệnh, nếu họ còn có nhận thức, có thể trả lời hãy cho họ uống những ngụm nước mát nhỏ. Đảm bảo rằng họ uống chậm rãi</w:t>
             </w:r>
-          </w:p>
-          <w:p>
-            <w:pPr>
-              <w:rPr>
-                <w:lang w:val="vi-VN"/>
-              </w:rPr>
-            </w:pPr>
-          </w:p>
-          <w:p>
-            <w:pPr>
-              <w:rPr>
-                <w:lang w:val="vi-VN"/>
-              </w:rPr>
-            </w:pPr>
-          </w:p>
-          <w:p>
-            <w:pPr>
-              <w:rPr>
-                <w:lang w:val="vi-VN"/>
-              </w:rPr>
-            </w:pPr>
-            <w:r>
-              <w:rPr>
-                <w:lang w:val="vi-VN"/>
-              </w:rPr>
-              <w:t xml:space="preserve">4) Nếu cần thiết, tiếp tục làm mát bằng đá hoặc nước bằng cách áp lên các vùng như cổ tay, nách, háng, cổ </w:t>
+            <w:r>
+              <w:rPr>
+                <w:lang w:val="vi-VN"/>
+              </w:rPr>
+              <w:t>.</w:t>
+            </w:r>
+          </w:p>
+          <w:p>
+            <w:pPr>
+              <w:rPr>
+                <w:lang w:val="vi-VN"/>
+              </w:rPr>
+            </w:pPr>
+          </w:p>
+          <w:p>
+            <w:pPr>
+              <w:rPr>
+                <w:lang w:val="vi-VN"/>
+              </w:rPr>
+            </w:pPr>
+          </w:p>
+          <w:p>
+            <w:pPr>
+              <w:rPr>
+                <w:lang w:val="vi-VN"/>
+              </w:rPr>
+            </w:pPr>
+            <w:r>
+              <w:rPr>
+                <w:lang w:val="vi-VN"/>
+              </w:rPr>
+              <w:t>4) Nếu cần thiết, tiếp tục làm mát bằng đá hoặc nước bằng cách áp lên các vùng như cổ</w:t>
+            </w:r>
+            <w:r>
+              <w:rPr>
+                <w:lang w:val="vi-VN"/>
+              </w:rPr>
+              <w:t xml:space="preserve"> tay, nách, bẹn</w:t>
+            </w:r>
+            <w:r>
+              <w:rPr>
+                <w:lang w:val="vi-VN"/>
+              </w:rPr>
+              <w:t>, cổ</w:t>
+            </w:r>
+            <w:r>
+              <w:rPr>
+                <w:lang w:val="vi-VN"/>
+              </w:rPr>
+              <w:t>.</w:t>
             </w:r>
           </w:p>
           <w:p>
@@ -3913,6 +4421,7 @@
     </w:p>
     <w:p>
       <w:pPr>
+        <w:pStyle w:val="Heading1"/>
         <w:rPr>
           <w:lang w:val="vi-VN"/>
         </w:rPr>
@@ -3921,62 +4430,31 @@
         <w:rPr>
           <w:lang w:val="vi-VN"/>
         </w:rPr>
+        <w:t>Hypothermia</w:t>
+      </w:r>
+      <w:r>
+        <w:rPr>
+          <w:lang w:val="vi-VN"/>
+        </w:rPr>
         <w:t xml:space="preserve"> </w:t>
       </w:r>
-    </w:p>
-    <w:p>
-      <w:pPr>
-        <w:rPr>
-          <w:color w:val="FF0000"/>
-          <w:lang w:val="vi-VN"/>
-        </w:rPr>
-      </w:pPr>
-    </w:p>
-    <w:p>
-      <w:pPr>
-        <w:rPr>
-          <w:lang w:val="vi-VN"/>
-        </w:rPr>
-      </w:pPr>
-    </w:p>
-    <w:p>
-      <w:pPr>
-        <w:rPr>
-          <w:lang w:val="vi-VN"/>
-        </w:rPr>
-      </w:pPr>
-      <w:r>
-        <w:rPr>
-          <w:lang w:val="vi-VN"/>
-        </w:rPr>
-        <w:br w:type="page"/>
-      </w:r>
-    </w:p>
-    <w:p>
-      <w:pPr>
-        <w:pStyle w:val="Heading1"/>
-        <w:rPr>
-          <w:lang w:val="vi-VN"/>
-        </w:rPr>
-      </w:pPr>
-      <w:r>
-        <w:rPr>
-          <w:lang w:val="vi-VN"/>
-        </w:rPr>
-        <w:lastRenderedPageBreak/>
-        <w:t>Hypothermia</w:t>
-      </w:r>
-      <w:r>
-        <w:rPr>
-          <w:lang w:val="vi-VN"/>
-        </w:rPr>
-        <w:t xml:space="preserve"> </w:t>
-      </w:r>
-      <w:r>
-        <w:rPr>
-          <w:lang w:val="vi-VN"/>
-        </w:rPr>
-        <w:t>(Hạ thân nhiệt)</w:t>
+      <w:r>
+        <w:rPr>
+          <w:lang w:val="vi-VN"/>
+        </w:rPr>
+        <w:t>(</w:t>
+      </w:r>
+      <w:r>
+        <w:rPr>
+          <w:lang w:val="vi-VN"/>
+        </w:rPr>
+        <w:t>Giảm</w:t>
+      </w:r>
+      <w:r>
+        <w:rPr>
+          <w:lang w:val="vi-VN"/>
+        </w:rPr>
+        <w:t xml:space="preserve"> thân nhiệt)</w:t>
       </w:r>
     </w:p>
     <w:p>
@@ -4154,68 +4632,128 @@
               <w:rPr>
                 <w:lang w:val="vi-VN"/>
               </w:rPr>
-              <w:t>1) Người bệnh có thể bị run, lạnh cóng khi chạm vào. Họ cũng có thể bị mất phương hướng.</w:t>
-            </w:r>
-          </w:p>
-          <w:p>
-            <w:pPr>
-              <w:rPr>
-                <w:lang w:val="vi-VN"/>
-              </w:rPr>
-            </w:pPr>
-          </w:p>
-          <w:p>
-            <w:pPr>
-              <w:rPr>
-                <w:lang w:val="vi-VN"/>
-              </w:rPr>
-            </w:pPr>
-          </w:p>
-          <w:p>
-            <w:pPr>
-              <w:rPr>
-                <w:lang w:val="vi-VN"/>
-              </w:rPr>
-            </w:pPr>
-            <w:r>
-              <w:rPr>
-                <w:lang w:val="vi-VN"/>
-              </w:rPr>
-              <w:t xml:space="preserve">2) Nhanh chóng gọi 911 hoặc nhờ ai đó gọi cho </w:t>
-            </w:r>
-          </w:p>
-          <w:p>
-            <w:pPr>
-              <w:rPr>
-                <w:lang w:val="vi-VN"/>
-              </w:rPr>
-            </w:pPr>
-          </w:p>
-          <w:p>
-            <w:pPr>
-              <w:rPr>
-                <w:lang w:val="vi-VN"/>
-              </w:rPr>
-            </w:pPr>
-          </w:p>
-          <w:p>
-            <w:pPr>
-              <w:rPr>
-                <w:lang w:val="vi-VN"/>
-              </w:rPr>
-            </w:pPr>
-          </w:p>
-          <w:p>
-            <w:pPr>
-              <w:rPr>
-                <w:lang w:val="vi-VN"/>
-              </w:rPr>
-            </w:pPr>
-            <w:r>
-              <w:rPr>
-                <w:lang w:val="vi-VN"/>
-              </w:rPr>
-              <w:t>3) Làm ấm người bệnh một cách chậm rãi, nếu họ còn có ý thức, cho họ uống nước ấm hoặc súp.</w:t>
+              <w:t xml:space="preserve">1) Người bệnh có thể bị run, </w:t>
+            </w:r>
+            <w:r>
+              <w:rPr>
+                <w:lang w:val="vi-VN"/>
+              </w:rPr>
+              <w:t xml:space="preserve">tím tái, </w:t>
+            </w:r>
+            <w:r>
+              <w:rPr>
+                <w:lang w:val="vi-VN"/>
+              </w:rPr>
+              <w:t>lạnh cóng khi chạm vào. Họ cũng có thể bị mất phương hướng.</w:t>
+            </w:r>
+          </w:p>
+          <w:p>
+            <w:pPr>
+              <w:rPr>
+                <w:lang w:val="vi-VN"/>
+              </w:rPr>
+            </w:pPr>
+          </w:p>
+          <w:p>
+            <w:pPr>
+              <w:rPr>
+                <w:lang w:val="vi-VN"/>
+              </w:rPr>
+            </w:pPr>
+          </w:p>
+          <w:p>
+            <w:pPr>
+              <w:rPr>
+                <w:lang w:val="vi-VN"/>
+              </w:rPr>
+            </w:pPr>
+            <w:r>
+              <w:rPr>
+                <w:lang w:val="vi-VN"/>
+              </w:rPr>
+              <w:t>2) Nhanh chóng gọ</w:t>
+            </w:r>
+            <w:r>
+              <w:rPr>
+                <w:lang w:val="vi-VN"/>
+              </w:rPr>
+              <w:t xml:space="preserve">i </w:t>
+            </w:r>
+            <w:r>
+              <w:rPr>
+                <w:lang w:val="vi-VN"/>
+              </w:rPr>
+              <w:t>11</w:t>
+            </w:r>
+            <w:r>
+              <w:rPr>
+                <w:lang w:val="vi-VN"/>
+              </w:rPr>
+              <w:t>5</w:t>
+            </w:r>
+            <w:r>
+              <w:rPr>
+                <w:lang w:val="vi-VN"/>
+              </w:rPr>
+              <w:t xml:space="preserve"> hoặc nhờ ai đó gọi cho</w:t>
+            </w:r>
+            <w:r>
+              <w:rPr>
+                <w:lang w:val="vi-VN"/>
+              </w:rPr>
+              <w:t>.</w:t>
+            </w:r>
+            <w:r>
+              <w:rPr>
+                <w:lang w:val="vi-VN"/>
+              </w:rPr>
+              <w:t xml:space="preserve"> </w:t>
+            </w:r>
+          </w:p>
+          <w:p>
+            <w:pPr>
+              <w:rPr>
+                <w:lang w:val="vi-VN"/>
+              </w:rPr>
+            </w:pPr>
+          </w:p>
+          <w:p>
+            <w:pPr>
+              <w:rPr>
+                <w:lang w:val="vi-VN"/>
+              </w:rPr>
+            </w:pPr>
+          </w:p>
+          <w:p>
+            <w:pPr>
+              <w:rPr>
+                <w:lang w:val="vi-VN"/>
+              </w:rPr>
+            </w:pPr>
+          </w:p>
+          <w:p>
+            <w:pPr>
+              <w:rPr>
+                <w:lang w:val="vi-VN"/>
+              </w:rPr>
+            </w:pPr>
+            <w:r>
+              <w:rPr>
+                <w:lang w:val="vi-VN"/>
+              </w:rPr>
+              <w:t xml:space="preserve">3) Làm ấm người bệnh một </w:t>
+            </w:r>
+            <w:r>
+              <w:rPr>
+                <w:lang w:val="vi-VN"/>
+              </w:rPr>
+              <w:t>từ từ, nếu người bệnh còn có thể đáp ứng</w:t>
+            </w:r>
+            <w:r>
+              <w:rPr>
+                <w:lang w:val="vi-VN"/>
+              </w:rPr>
+              <w:t>, cho họ uống nước ấm hoặc súp.</w:t>
             </w:r>
           </w:p>
         </w:tc>
@@ -4223,29 +4761,16 @@
     </w:tbl>
     <w:p>
       <w:pPr>
+        <w:pStyle w:val="Heading1"/>
         <w:rPr>
           <w:lang w:val="vi-VN"/>
         </w:rPr>
       </w:pPr>
-    </w:p>
-    <w:p>
-      <w:pPr>
-        <w:rPr>
-          <w:lang w:val="vi-VN"/>
-        </w:rPr>
-      </w:pPr>
-    </w:p>
-    <w:p>
-      <w:pPr>
-        <w:pStyle w:val="Heading1"/>
-        <w:rPr>
-          <w:lang w:val="vi-VN"/>
-        </w:rPr>
-      </w:pPr>
-      <w:r>
-        <w:rPr>
-          <w:lang w:val="vi-VN"/>
-        </w:rPr>
+      <w:r>
+        <w:rPr>
+          <w:lang w:val="vi-VN"/>
+        </w:rPr>
+        <w:lastRenderedPageBreak/>
         <w:t>Meningitis</w:t>
       </w:r>
       <w:r>
@@ -4450,34 +4975,100 @@
               <w:rPr>
                 <w:lang w:val="vi-VN"/>
               </w:rPr>
-              <w:t>1) Người bệnh có thể phàn nàn rằng hay bị cứng cổ. Họ cũng có thể có những triệu chứng giống như bị cảm, đau người và đau cơ đau khớp, nhạy cảm với ánh sáng</w:t>
-            </w:r>
-          </w:p>
-          <w:p>
-            <w:pPr>
-              <w:rPr>
-                <w:lang w:val="vi-VN"/>
-              </w:rPr>
-            </w:pPr>
-          </w:p>
-          <w:p>
-            <w:pPr>
-              <w:rPr>
-                <w:lang w:val="vi-VN"/>
-              </w:rPr>
-            </w:pPr>
-          </w:p>
-          <w:p>
-            <w:pPr>
-              <w:rPr>
-                <w:lang w:val="vi-VN"/>
-              </w:rPr>
-            </w:pPr>
-            <w:r>
-              <w:rPr>
-                <w:lang w:val="vi-VN"/>
-              </w:rPr>
-              <w:t>2) Nếu thấy các triệu chứng trên, hãy gọi 911</w:t>
+              <w:t xml:space="preserve">1) Người bệnh có thể phàn nàn rằng hay bị cứng cổ. Họ cũng có thể có những triệu chứng giống như bị cảm, </w:t>
+            </w:r>
+            <w:r>
+              <w:rPr>
+                <w:lang w:val="vi-VN"/>
+              </w:rPr>
+              <w:t>mỏi cơ</w:t>
+            </w:r>
+            <w:r>
+              <w:rPr>
+                <w:lang w:val="vi-VN"/>
+              </w:rPr>
+              <w:t xml:space="preserve"> và </w:t>
+            </w:r>
+            <w:r>
+              <w:rPr>
+                <w:lang w:val="vi-VN"/>
+              </w:rPr>
+              <w:t>đau khớ</w:t>
+            </w:r>
+            <w:r>
+              <w:rPr>
+                <w:lang w:val="vi-VN"/>
+              </w:rPr>
+              <w:t>p,</w:t>
+            </w:r>
+            <w:r>
+              <w:rPr>
+                <w:lang w:val="vi-VN"/>
+              </w:rPr>
+              <w:t xml:space="preserve"> </w:t>
+            </w:r>
+            <w:r>
+              <w:rPr>
+                <w:lang w:val="vi-VN"/>
+              </w:rPr>
+              <w:t xml:space="preserve">đau đầu, tăng thân nhiệt và </w:t>
+            </w:r>
+            <w:r>
+              <w:rPr>
+                <w:lang w:val="vi-VN"/>
+              </w:rPr>
+              <w:t>nhạy cảm với ánh sáng</w:t>
+            </w:r>
+            <w:r>
+              <w:rPr>
+                <w:lang w:val="vi-VN"/>
+              </w:rPr>
+              <w:t>.</w:t>
+            </w:r>
+          </w:p>
+          <w:p>
+            <w:pPr>
+              <w:rPr>
+                <w:lang w:val="vi-VN"/>
+              </w:rPr>
+            </w:pPr>
+          </w:p>
+          <w:p>
+            <w:pPr>
+              <w:rPr>
+                <w:lang w:val="vi-VN"/>
+              </w:rPr>
+            </w:pPr>
+          </w:p>
+          <w:p>
+            <w:pPr>
+              <w:rPr>
+                <w:lang w:val="vi-VN"/>
+              </w:rPr>
+            </w:pPr>
+            <w:r>
+              <w:rPr>
+                <w:lang w:val="vi-VN"/>
+              </w:rPr>
+              <w:t>2) Nếu thấy các triệu chứng trên, hãy gọ</w:t>
+            </w:r>
+            <w:r>
+              <w:rPr>
+                <w:lang w:val="vi-VN"/>
+              </w:rPr>
+              <w:t xml:space="preserve">i </w:t>
+            </w:r>
+            <w:r>
+              <w:rPr>
+                <w:lang w:val="vi-VN"/>
+              </w:rPr>
+              <w:t>11</w:t>
+            </w:r>
+            <w:r>
+              <w:rPr>
+                <w:lang w:val="vi-VN"/>
+              </w:rPr>
+              <w:t>5.</w:t>
             </w:r>
           </w:p>
           <w:p>
@@ -4505,6 +5096,12 @@
                 <w:lang w:val="vi-VN"/>
               </w:rPr>
               <w:t>3) Trấn an người bệnh trong khi chờ đợi cấp cứu</w:t>
+            </w:r>
+            <w:r>
+              <w:rPr>
+                <w:lang w:val="vi-VN"/>
+              </w:rPr>
+              <w:t>.</w:t>
             </w:r>
           </w:p>
           <w:p>
@@ -4526,6 +5123,7 @@
     </w:p>
     <w:p>
       <w:pPr>
+        <w:pStyle w:val="Heading1"/>
         <w:rPr>
           <w:lang w:val="vi-VN"/>
         </w:rPr>
@@ -4534,21 +5132,6 @@
         <w:rPr>
           <w:lang w:val="vi-VN"/>
         </w:rPr>
-        <w:br w:type="page"/>
-      </w:r>
-    </w:p>
-    <w:p>
-      <w:pPr>
-        <w:pStyle w:val="Heading1"/>
-        <w:rPr>
-          <w:lang w:val="vi-VN"/>
-        </w:rPr>
-      </w:pPr>
-      <w:r>
-        <w:rPr>
-          <w:lang w:val="vi-VN"/>
-        </w:rPr>
-        <w:lastRenderedPageBreak/>
         <w:t xml:space="preserve">Poisoning </w:t>
       </w:r>
       <w:r>
@@ -4567,13 +5150,13 @@
         <w:rPr>
           <w:lang w:val="vi-VN"/>
         </w:rPr>
-        <w:t>c /</w:t>
-      </w:r>
-      <w:r>
-        <w:rPr>
-          <w:lang w:val="vi-VN"/>
-        </w:rPr>
-        <w:t xml:space="preserve"> các chất độc hại)</w:t>
+        <w:t>c</w:t>
+      </w:r>
+      <w:r>
+        <w:rPr>
+          <w:lang w:val="vi-VN"/>
+        </w:rPr>
+        <w:t>)</w:t>
       </w:r>
     </w:p>
     <w:p>
@@ -4797,7 +5380,19 @@
               <w:rPr>
                 <w:lang w:val="vi-VN"/>
               </w:rPr>
-              <w:t>2) Gọi trung tâm kiểm soát chất độc càng nhành càng tốt hoặc nhờ ai đó làm điều đó. Gọ</w:t>
+              <w:t xml:space="preserve">2) Gọi trung tâm </w:t>
+            </w:r>
+            <w:r>
+              <w:rPr>
+                <w:lang w:val="vi-VN"/>
+              </w:rPr>
+              <w:t>chống</w:t>
+            </w:r>
+            <w:r>
+              <w:rPr>
+                <w:lang w:val="vi-VN"/>
+              </w:rPr>
+              <w:t xml:space="preserve"> độc càng nhành càng tốt hoặc nhờ ai đó làm điều đó. Gọ</w:t>
             </w:r>
             <w:r>
               <w:rPr>
@@ -4823,46 +5418,71 @@
               </w:rPr>
               <w:t xml:space="preserve"> nếu có sự thay đổi về hành vi, mất nhận thức hoặc khó thở</w:t>
             </w:r>
-          </w:p>
-          <w:p>
-            <w:pPr>
-              <w:rPr>
-                <w:lang w:val="vi-VN"/>
-              </w:rPr>
-            </w:pPr>
-          </w:p>
-          <w:p>
-            <w:pPr>
-              <w:rPr>
-                <w:lang w:val="vi-VN"/>
-              </w:rPr>
-            </w:pPr>
-          </w:p>
-          <w:p>
-            <w:pPr>
-              <w:rPr>
-                <w:lang w:val="vi-VN"/>
-              </w:rPr>
-            </w:pPr>
-          </w:p>
-          <w:p>
-            <w:pPr>
-              <w:rPr>
-                <w:lang w:val="vi-VN"/>
-              </w:rPr>
-            </w:pPr>
-          </w:p>
-          <w:p>
-            <w:pPr>
-              <w:rPr>
-                <w:lang w:val="vi-VN"/>
-              </w:rPr>
-            </w:pPr>
-            <w:r>
-              <w:rPr>
-                <w:lang w:val="vi-VN"/>
-              </w:rPr>
-              <w:t>3) Không được làm người bệnh mệt mỏi, hoặc cho họ uống bất cứ thứ gì cho tới khi nhận được lời khuyên từ trung tâm kiểm soát chất độc.</w:t>
+            <w:r>
+              <w:rPr>
+                <w:lang w:val="vi-VN"/>
+              </w:rPr>
+              <w:t>.</w:t>
+            </w:r>
+          </w:p>
+          <w:p>
+            <w:pPr>
+              <w:rPr>
+                <w:lang w:val="vi-VN"/>
+              </w:rPr>
+            </w:pPr>
+          </w:p>
+          <w:p>
+            <w:pPr>
+              <w:rPr>
+                <w:lang w:val="vi-VN"/>
+              </w:rPr>
+            </w:pPr>
+          </w:p>
+          <w:p>
+            <w:pPr>
+              <w:rPr>
+                <w:lang w:val="vi-VN"/>
+              </w:rPr>
+            </w:pPr>
+          </w:p>
+          <w:p>
+            <w:pPr>
+              <w:rPr>
+                <w:lang w:val="vi-VN"/>
+              </w:rPr>
+            </w:pPr>
+          </w:p>
+          <w:p>
+            <w:pPr>
+              <w:rPr>
+                <w:lang w:val="vi-VN"/>
+              </w:rPr>
+            </w:pPr>
+          </w:p>
+          <w:p>
+            <w:pPr>
+              <w:rPr>
+                <w:lang w:val="vi-VN"/>
+              </w:rPr>
+            </w:pPr>
+            <w:r>
+              <w:rPr>
+                <w:lang w:val="vi-VN"/>
+              </w:rPr>
+              <w:t xml:space="preserve">3) Không được làm người bệnh mệt mỏi, hoặc cho họ uống bất cứ thứ gì cho tới khi nhận được lời khuyên từ trung tâm </w:t>
+            </w:r>
+            <w:r>
+              <w:rPr>
+                <w:lang w:val="vi-VN"/>
+              </w:rPr>
+              <w:t>chống độc</w:t>
+            </w:r>
+            <w:r>
+              <w:rPr>
+                <w:lang w:val="vi-VN"/>
+              </w:rPr>
+              <w:t>.</w:t>
             </w:r>
           </w:p>
           <w:p>
@@ -4877,11 +5497,20 @@
     </w:tbl>
     <w:p>
       <w:pPr>
-        <w:pStyle w:val="Heading1"/>
-        <w:rPr>
+        <w:rPr>
+          <w:rFonts w:asciiTheme="majorHAnsi" w:eastAsiaTheme="majorEastAsia" w:hAnsiTheme="majorHAnsi" w:cstheme="majorBidi"/>
+          <w:color w:val="2E74B5" w:themeColor="accent1" w:themeShade="BF"/>
+          <w:sz w:val="32"/>
+          <w:szCs w:val="32"/>
           <w:lang w:val="vi-VN"/>
         </w:rPr>
       </w:pPr>
+      <w:r>
+        <w:rPr>
+          <w:lang w:val="vi-VN"/>
+        </w:rPr>
+        <w:br w:type="page"/>
+      </w:r>
     </w:p>
     <w:p>
       <w:pPr>
@@ -4894,6 +5523,7 @@
         <w:rPr>
           <w:lang w:val="vi-VN"/>
         </w:rPr>
+        <w:lastRenderedPageBreak/>
         <w:t xml:space="preserve">Seizure / </w:t>
       </w:r>
       <w:r>
@@ -5142,7 +5772,25 @@
               <w:rPr>
                 <w:lang w:val="vi-VN"/>
               </w:rPr>
-              <w:t>1) Đừng cố giữ họ nằm yên. Hãy sử dụng thứ gì đó như bao tải, hoặc quần áo để bảo vệ đầu họ khỏi bị chấn thương. Lưu ý không sử dụng ở vị trí bên dưới đầu. Nếu làm vậy có thể khiến họ không thở được.</w:t>
+              <w:t>1) Đừng cố giữ họ nằm yên. Hãy sử dụng thứ</w:t>
+            </w:r>
+            <w:r>
+              <w:rPr>
+                <w:lang w:val="vi-VN"/>
+              </w:rPr>
+              <w:t xml:space="preserve"> gì đó như </w:t>
+            </w:r>
+            <w:r>
+              <w:rPr>
+                <w:lang w:val="vi-VN"/>
+              </w:rPr>
+              <w:t>chăn</w:t>
+            </w:r>
+            <w:r>
+              <w:rPr>
+                <w:lang w:val="vi-VN"/>
+              </w:rPr>
+              <w:t>, hoặc quần áo để bảo vệ đầu họ khỏi bị chấn thương. Lưu ý không sử dụng ở vị trí bên dưới đầu. Nếu làm vậy có thể khiến họ không thở được.</w:t>
             </w:r>
           </w:p>
           <w:p>
@@ -5196,7 +5844,37 @@
               <w:rPr>
                 <w:lang w:val="vi-VN"/>
               </w:rPr>
-              <w:t>3) Nếu cần hãy gọi 911 hoặc nhờ ai đó gọi giúp</w:t>
+              <w:t>3) Nếu cần hãy gọ</w:t>
+            </w:r>
+            <w:r>
+              <w:rPr>
+                <w:lang w:val="vi-VN"/>
+              </w:rPr>
+              <w:t xml:space="preserve">i </w:t>
+            </w:r>
+            <w:r>
+              <w:rPr>
+                <w:lang w:val="vi-VN"/>
+              </w:rPr>
+              <w:t>11</w:t>
+            </w:r>
+            <w:r>
+              <w:rPr>
+                <w:lang w:val="vi-VN"/>
+              </w:rPr>
+              <w:t>5</w:t>
+            </w:r>
+            <w:r>
+              <w:rPr>
+                <w:lang w:val="vi-VN"/>
+              </w:rPr>
+              <w:t xml:space="preserve"> hoặc nhờ ai đó gọi giúp</w:t>
+            </w:r>
+            <w:r>
+              <w:rPr>
+                <w:lang w:val="vi-VN"/>
+              </w:rPr>
+              <w:t>.</w:t>
             </w:r>
           </w:p>
           <w:p>
@@ -5218,6 +5896,7 @@
     </w:p>
     <w:p>
       <w:pPr>
+        <w:pStyle w:val="Heading1"/>
         <w:rPr>
           <w:lang w:val="vi-VN"/>
         </w:rPr>
@@ -5226,21 +5905,6 @@
         <w:rPr>
           <w:lang w:val="vi-VN"/>
         </w:rPr>
-        <w:br w:type="page"/>
-      </w:r>
-    </w:p>
-    <w:p>
-      <w:pPr>
-        <w:pStyle w:val="Heading1"/>
-        <w:rPr>
-          <w:lang w:val="vi-VN"/>
-        </w:rPr>
-      </w:pPr>
-      <w:r>
-        <w:rPr>
-          <w:lang w:val="vi-VN"/>
-        </w:rPr>
-        <w:lastRenderedPageBreak/>
         <w:t>Stings / bites (</w:t>
       </w:r>
       <w:r>
@@ -5559,20 +6223,6 @@
               </w:rPr>
             </w:pPr>
           </w:p>
-          <w:p>
-            <w:pPr>
-              <w:rPr>
-                <w:lang w:val="vi-VN"/>
-              </w:rPr>
-            </w:pPr>
-          </w:p>
-          <w:p>
-            <w:pPr>
-              <w:rPr>
-                <w:lang w:val="vi-VN"/>
-              </w:rPr>
-            </w:pPr>
-          </w:p>
         </w:tc>
         <w:tc>
           <w:tcPr>
@@ -5692,7 +6342,21 @@
                 <w:i/>
                 <w:lang w:val="vi-VN"/>
               </w:rPr>
-              <w:t>Dấu hiệu bao gồm phát ban, ngứa, sưng ở bàn tay, bàn chân hoặc mặt của họ hoặc hơi thở của họ chậm dần.</w:t>
+              <w:t xml:space="preserve">Dấu hiệu bao gồm phát ban, ngứa, sưng ở bàn tay, bàn chân hoặc mặt của họ hoặc </w:t>
+            </w:r>
+            <w:r>
+              <w:rPr>
+                <w:i/>
+                <w:lang w:val="vi-VN"/>
+              </w:rPr>
+              <w:t>giảm nhịp thở</w:t>
+            </w:r>
+            <w:r>
+              <w:rPr>
+                <w:i/>
+                <w:lang w:val="vi-VN"/>
+              </w:rPr>
+              <w:t>.</w:t>
             </w:r>
           </w:p>
           <w:p>
@@ -5714,23 +6378,16 @@
     </w:p>
     <w:p>
       <w:pPr>
-        <w:rPr>
-          <w:color w:val="FF0000"/>
+        <w:pStyle w:val="Heading1"/>
+        <w:rPr>
           <w:lang w:val="vi-VN"/>
         </w:rPr>
       </w:pPr>
-    </w:p>
-    <w:p>
-      <w:pPr>
-        <w:pStyle w:val="Heading1"/>
-        <w:rPr>
-          <w:lang w:val="vi-VN"/>
-        </w:rPr>
-      </w:pPr>
-      <w:r>
-        <w:rPr>
-          <w:lang w:val="vi-VN"/>
-        </w:rPr>
+      <w:r>
+        <w:rPr>
+          <w:lang w:val="vi-VN"/>
+        </w:rPr>
+        <w:lastRenderedPageBreak/>
         <w:t>Strains and sprains</w:t>
       </w:r>
       <w:r>
@@ -5852,6 +6509,12 @@
               </w:rPr>
               <w:t>2) Nếu tình trạng không tiến triển, hãy sử dụng thuốc</w:t>
             </w:r>
+            <w:r>
+              <w:rPr>
+                <w:lang w:val="vi-VN"/>
+              </w:rPr>
+              <w:t>.</w:t>
+            </w:r>
           </w:p>
           <w:p>
             <w:pPr>
@@ -5872,6 +6535,7 @@
     </w:p>
     <w:p>
       <w:pPr>
+        <w:pStyle w:val="Heading1"/>
         <w:rPr>
           <w:lang w:val="vi-VN"/>
         </w:rPr>
@@ -5880,21 +6544,6 @@
         <w:rPr>
           <w:lang w:val="vi-VN"/>
         </w:rPr>
-        <w:br w:type="page"/>
-      </w:r>
-    </w:p>
-    <w:p>
-      <w:pPr>
-        <w:pStyle w:val="Heading1"/>
-        <w:rPr>
-          <w:lang w:val="vi-VN"/>
-        </w:rPr>
-      </w:pPr>
-      <w:r>
-        <w:rPr>
-          <w:lang w:val="vi-VN"/>
-        </w:rPr>
-        <w:lastRenderedPageBreak/>
         <w:t>Stroke</w:t>
       </w:r>
       <w:r>
@@ -5966,7 +6615,6 @@
             </w:pPr>
             <w:r>
               <w:rPr>
-                <w:color w:val="FF0000"/>
                 <w:lang w:val="vi-VN"/>
               </w:rPr>
               <w:t>Face: is there weakness on one side of their face?</w:t>
@@ -6010,6 +6658,13 @@
               </w:rPr>
               <w:t>Time: to call 115.</w:t>
             </w:r>
+          </w:p>
+          <w:p>
+            <w:pPr>
+              <w:rPr>
+                <w:lang w:val="vi-VN"/>
+              </w:rPr>
+            </w:pPr>
           </w:p>
           <w:p>
             <w:pPr>
@@ -6121,31 +6776,50 @@
               </w:rPr>
               <w:t>Face (Mặt):</w:t>
             </w:r>
-          </w:p>
-          <w:p>
-            <w:pPr>
-              <w:rPr>
-                <w:lang w:val="vi-VN"/>
-              </w:rPr>
-            </w:pPr>
+            <w:r>
+              <w:rPr>
+                <w:lang w:val="vi-VN"/>
+              </w:rPr>
+              <w:t xml:space="preserve"> Có liệt nửa mặt không?</w:t>
+            </w:r>
+          </w:p>
+          <w:p>
             <w:r>
               <w:rPr>
                 <w:lang w:val="vi-VN"/>
               </w:rPr>
               <w:t>Arms (Tay): Họ có thể đưa 2 tay lên không</w:t>
             </w:r>
-          </w:p>
-          <w:p>
-            <w:pPr>
-              <w:rPr>
-                <w:lang w:val="vi-VN"/>
-              </w:rPr>
-            </w:pPr>
-            <w:r>
-              <w:rPr>
-                <w:lang w:val="vi-VN"/>
-              </w:rPr>
-              <w:t>Speech (Nói): Họ có thể nói được không</w:t>
+            <w:r>
+              <w:t>?</w:t>
+            </w:r>
+          </w:p>
+          <w:p>
+            <w:pPr>
+              <w:rPr>
+                <w:lang w:val="vi-VN"/>
+              </w:rPr>
+            </w:pPr>
+            <w:r>
+              <w:rPr>
+                <w:lang w:val="vi-VN"/>
+              </w:rPr>
+              <w:t xml:space="preserve">Speech (Nói): </w:t>
+            </w:r>
+            <w:r>
+              <w:rPr>
+                <w:lang w:val="vi-VN"/>
+              </w:rPr>
+              <w:t xml:space="preserve">Lời nói của </w:t>
+            </w:r>
+            <w:r>
+              <w:t xml:space="preserve">họ </w:t>
+            </w:r>
+            <w:r>
+              <w:rPr>
+                <w:lang w:val="vi-VN"/>
+              </w:rPr>
+              <w:t>có hiểu được không?</w:t>
             </w:r>
           </w:p>
           <w:p>
@@ -6174,11 +6848,42 @@
                 <w:lang w:val="vi-VN"/>
               </w:rPr>
             </w:pPr>
-            <w:r>
-              <w:rPr>
-                <w:lang w:val="vi-VN"/>
-              </w:rPr>
-              <w:t>2) Ngay lập tức gọi 911 hoặc nhờ ai đó gọi.</w:t>
+          </w:p>
+          <w:p>
+            <w:pPr>
+              <w:rPr>
+                <w:lang w:val="vi-VN"/>
+              </w:rPr>
+            </w:pPr>
+            <w:r>
+              <w:rPr>
+                <w:lang w:val="vi-VN"/>
+              </w:rPr>
+              <w:t>2) Ngay lập tức gọ</w:t>
+            </w:r>
+            <w:r>
+              <w:rPr>
+                <w:lang w:val="vi-VN"/>
+              </w:rPr>
+              <w:t xml:space="preserve">i </w:t>
+            </w:r>
+            <w:r>
+              <w:rPr>
+                <w:lang w:val="vi-VN"/>
+              </w:rPr>
+              <w:t>11</w:t>
+            </w:r>
+            <w:r>
+              <w:rPr>
+                <w:lang w:val="vi-VN"/>
+              </w:rPr>
+              <w:t>5</w:t>
+            </w:r>
+            <w:r>
+              <w:rPr>
+                <w:lang w:val="vi-VN"/>
+              </w:rPr>
+              <w:t xml:space="preserve"> hoặc nhờ ai đó gọi.</w:t>
             </w:r>
           </w:p>
           <w:p>
@@ -6220,6 +6925,19 @@
     </w:p>
     <w:p>
       <w:pPr>
+        <w:rPr>
+          <w:lang w:val="vi-VN"/>
+        </w:rPr>
+      </w:pPr>
+      <w:r>
+        <w:rPr>
+          <w:lang w:val="vi-VN"/>
+        </w:rPr>
+        <w:br w:type="page"/>
+      </w:r>
+    </w:p>
+    <w:p>
+      <w:pPr>
         <w:pStyle w:val="Heading1"/>
         <w:rPr>
           <w:lang w:val="vi-VN"/>
@@ -6229,6 +6947,7 @@
         <w:rPr>
           <w:lang w:val="vi-VN"/>
         </w:rPr>
+        <w:lastRenderedPageBreak/>
         <w:t>Unresponsive</w:t>
       </w:r>
       <w:r>
@@ -6474,6 +7193,7 @@
     </w:p>
     <w:p>
       <w:pPr>
+        <w:pStyle w:val="Heading1"/>
         <w:rPr>
           <w:lang w:val="vi-VN"/>
         </w:rPr>
@@ -6482,21 +7202,6 @@
         <w:rPr>
           <w:lang w:val="vi-VN"/>
         </w:rPr>
-        <w:br w:type="page"/>
-      </w:r>
-    </w:p>
-    <w:p>
-      <w:pPr>
-        <w:pStyle w:val="Heading1"/>
-        <w:rPr>
-          <w:lang w:val="vi-VN"/>
-        </w:rPr>
-      </w:pPr>
-      <w:r>
-        <w:rPr>
-          <w:lang w:val="vi-VN"/>
-        </w:rPr>
-        <w:lastRenderedPageBreak/>
         <w:t>Unresponsive and breathing (Bất tỉnh và còn thở)</w:t>
       </w:r>
     </w:p>
@@ -6629,7 +7334,25 @@
               <w:rPr>
                 <w:lang w:val="vi-VN"/>
               </w:rPr>
-              <w:t>1) Lật để họ nằm nghiêng, nếu như không có vết thương nào rõ ràng.</w:t>
+              <w:t xml:space="preserve">1) Lật để họ nằm nghiêng, </w:t>
+            </w:r>
+            <w:r>
+              <w:rPr>
+                <w:lang w:val="vi-VN"/>
+              </w:rPr>
+              <w:t>sang phía bên không</w:t>
+            </w:r>
+            <w:r>
+              <w:rPr>
+                <w:lang w:val="vi-VN"/>
+              </w:rPr>
+              <w:t xml:space="preserve"> </w:t>
+            </w:r>
+            <w:r>
+              <w:rPr>
+                <w:lang w:val="vi-VN"/>
+              </w:rPr>
+              <w:t>có vết thương nào rõ ràng.</w:t>
             </w:r>
           </w:p>
           <w:p>
@@ -6651,6 +7374,12 @@
               </w:rPr>
               <w:t>2) Gọi 115 nhanh nhất có thể, hoặc nhờ ai đó gọi</w:t>
             </w:r>
+            <w:r>
+              <w:rPr>
+                <w:lang w:val="vi-VN"/>
+              </w:rPr>
+              <w:t>.</w:t>
+            </w:r>
           </w:p>
           <w:p>
             <w:pPr>
@@ -6677,6 +7406,12 @@
                 <w:lang w:val="vi-VN"/>
               </w:rPr>
               <w:t>3) Tiếp tục theo dõi bệnh nhân cho tới khi 115 tới</w:t>
+            </w:r>
+            <w:r>
+              <w:rPr>
+                <w:lang w:val="vi-VN"/>
+              </w:rPr>
+              <w:t>.</w:t>
             </w:r>
           </w:p>
           <w:p>
@@ -6905,13 +7640,13 @@
               <w:rPr>
                 <w:lang w:val="vi-VN"/>
               </w:rPr>
-              <w:t>1</w:t>
-            </w:r>
-            <w:r>
-              <w:rPr>
-                <w:lang w:val="vi-VN"/>
-              </w:rPr>
-              <w:t>) Gọi 115 nhanh nhất có thể, hoặc nhờ ai đó gọi</w:t>
+              <w:t>1) Gọi 115 nhanh nhất có thể, hoặc nhờ ai đó gọi</w:t>
+            </w:r>
+            <w:r>
+              <w:rPr>
+                <w:lang w:val="vi-VN"/>
+              </w:rPr>
+              <w:t>.</w:t>
             </w:r>
           </w:p>
           <w:p>
@@ -6951,33 +7686,33 @@
               <w:rPr>
                 <w:lang w:val="vi-VN"/>
               </w:rPr>
-              <w:t>Đẩy dứt khoát từ trên xuống đến giữa ngực rồi thả ra.</w:t>
-            </w:r>
-          </w:p>
-          <w:p>
-            <w:pPr>
-              <w:rPr>
-                <w:lang w:val="vi-VN"/>
-              </w:rPr>
-            </w:pPr>
-          </w:p>
-          <w:p>
-            <w:pPr>
-              <w:rPr>
-                <w:lang w:val="vi-VN"/>
-              </w:rPr>
-            </w:pPr>
-            <w:r>
-              <w:rPr>
-                <w:lang w:val="vi-VN"/>
-              </w:rPr>
-              <w:t xml:space="preserve">3) </w:t>
-            </w:r>
-            <w:r>
-              <w:rPr>
-                <w:lang w:val="vi-VN"/>
-              </w:rPr>
-              <w:t>Đẩy với nhịp 100-120 nhịp 1 phút, cho đến khi cấp cứu tới.</w:t>
+              <w:t xml:space="preserve">Hai bàn tay đan chéo, dùng lực mạnh ấn ở </w:t>
+            </w:r>
+            <w:r>
+              <w:rPr>
+                <w:lang w:val="vi-VN"/>
+              </w:rPr>
+              <w:t>giữa ngực rồi thả ra.</w:t>
+            </w:r>
+          </w:p>
+          <w:p>
+            <w:pPr>
+              <w:rPr>
+                <w:lang w:val="vi-VN"/>
+              </w:rPr>
+            </w:pPr>
+          </w:p>
+          <w:p>
+            <w:pPr>
+              <w:rPr>
+                <w:lang w:val="vi-VN"/>
+              </w:rPr>
+            </w:pPr>
+            <w:r>
+              <w:rPr>
+                <w:lang w:val="vi-VN"/>
+              </w:rPr>
+              <w:t>3) Đẩy với nhịp 100-120 nhịp 1 phút, cho đến khi cấp cứu tới.</w:t>
             </w:r>
           </w:p>
           <w:p>
@@ -7005,6 +7740,12 @@
                 <w:lang w:val="vi-VN"/>
               </w:rPr>
               <w:t>4) Hãy để cho ngực căng 1 cách hoàn toàn cho tới khi lặp lại 1 lần nữa</w:t>
+            </w:r>
+            <w:r>
+              <w:rPr>
+                <w:lang w:val="vi-VN"/>
+              </w:rPr>
+              <w:t>.</w:t>
             </w:r>
           </w:p>
         </w:tc>
@@ -7565,6 +8306,7 @@
   <w:style w:type="character" w:default="1" w:styleId="DefaultParagraphFont">
     <w:name w:val="Default Paragraph Font"/>
     <w:uiPriority w:val="1"/>
+    <w:semiHidden/>
     <w:unhideWhenUsed/>
   </w:style>
   <w:style w:type="table" w:default="1" w:styleId="TableNormal">
@@ -7920,7 +8662,7 @@
 </file>
 
 <file path=customXml/itemProps1.xml><?xml version="1.0" encoding="utf-8"?>
-<ds:datastoreItem xmlns:ds="http://schemas.openxmlformats.org/officeDocument/2006/customXml" ds:itemID="{0E5E72D3-F52C-4683-801D-F626A3F58AD7}">
+<ds:datastoreItem xmlns:ds="http://schemas.openxmlformats.org/officeDocument/2006/customXml" ds:itemID="{441ED4DC-E4CA-451E-949A-1F400CD48F85}">
   <ds:schemaRefs>
     <ds:schemaRef ds:uri="http://schemas.openxmlformats.org/officeDocument/2006/bibliography"/>
   </ds:schemaRefs>
